--- a/docs/C 构建阶段文档/E 全过程文档/2.构建阶段-个人实训日志-张晗.docx
+++ b/docs/C 构建阶段文档/E 全过程文档/2.构建阶段-个人实训日志-张晗.docx
@@ -2402,6 +2402,12 @@
             <w:insideH w:val="single" w:color="auto" w:sz="4" w:space="0"/>
             <w:insideV w:val="single" w:color="auto" w:sz="4" w:space="0"/>
           </w:tblBorders>
+          <w:tblCellMar>
+            <w:top w:w="0" w:type="dxa"/>
+            <w:left w:w="108" w:type="dxa"/>
+            <w:bottom w:w="0" w:type="dxa"/>
+            <w:right w:w="108" w:type="dxa"/>
+          </w:tblCellMar>
         </w:tblPrEx>
         <w:trPr>
           <w:trHeight w:val="454" w:hRule="atLeast"/>
@@ -6045,12 +6051,6 @@
             <w:insideH w:val="single" w:color="auto" w:sz="4" w:space="0"/>
             <w:insideV w:val="single" w:color="auto" w:sz="4" w:space="0"/>
           </w:tblBorders>
-          <w:tblCellMar>
-            <w:top w:w="0" w:type="dxa"/>
-            <w:left w:w="108" w:type="dxa"/>
-            <w:bottom w:w="0" w:type="dxa"/>
-            <w:right w:w="108" w:type="dxa"/>
-          </w:tblCellMar>
         </w:tblPrEx>
         <w:trPr>
           <w:trHeight w:val="454" w:hRule="atLeast"/>
@@ -10572,6 +10572,12 @@
             <w:insideH w:val="single" w:color="auto" w:sz="4" w:space="0"/>
             <w:insideV w:val="single" w:color="auto" w:sz="4" w:space="0"/>
           </w:tblBorders>
+          <w:tblCellMar>
+            <w:top w:w="0" w:type="dxa"/>
+            <w:left w:w="108" w:type="dxa"/>
+            <w:bottom w:w="0" w:type="dxa"/>
+            <w:right w:w="108" w:type="dxa"/>
+          </w:tblCellMar>
         </w:tblPrEx>
         <w:trPr>
           <w:trHeight w:val="454" w:hRule="atLeast"/>
@@ -12815,8 +12821,10 @@
                 <w:szCs w:val="21"/>
                 <w:lang w:val="en-US" w:eastAsia="zh-CN"/>
               </w:rPr>
-              <w:t>2-7-7</w:t>
-            </w:r>
+              <w:t>2-7-8</w:t>
+            </w:r>
+            <w:bookmarkStart w:id="0" w:name="_GoBack"/>
+            <w:bookmarkEnd w:id="0"/>
           </w:p>
         </w:tc>
         <w:tc>
@@ -13184,8 +13192,6 @@
           <w:rFonts w:hint="eastAsia"/>
         </w:rPr>
       </w:pPr>
-      <w:bookmarkStart w:id="0" w:name="_GoBack"/>
-      <w:bookmarkEnd w:id="0"/>
     </w:p>
     <w:sectPr>
       <w:pgSz w:w="11906" w:h="16838"/>
